--- a/ALAN_low_level_design_revisedv1.0.docx
+++ b/ALAN_low_level_design_revisedv1.0.docx
@@ -4,30 +4,37 @@
   <w:body>
     <w:p>
       <w:pPr>
+        <w:jc w:val="center"/>
         <w:rPr>
-          <w:ins w:id="0" w:author="sushma" w:date="2015-07-30T12:16:00Z"/>
+          <w:ins w:id="0" w:author="sushma" w:date="2016-03-15T17:37:00Z"/>
         </w:rPr>
-      </w:pPr>
-      <w:ins w:id="1" w:author="sushma" w:date="2015-07-30T12:16:00Z">
+        <w:pPrChange w:id="1" w:author="sushma" w:date="2016-03-15T17:37:00Z">
+          <w:pPr/>
+        </w:pPrChange>
+      </w:pPr>
+      <w:ins w:id="2" w:author="sushma" w:date="2016-03-15T17:37:00Z">
+        <w:r>
+          <w:t>Edited</w:t>
+        </w:r>
+      </w:ins>
+    </w:p>
+    <w:p>
+      <w:pPr>
+        <w:rPr>
+          <w:ins w:id="3" w:author="sushma" w:date="2015-07-30T12:16:00Z"/>
+        </w:rPr>
+      </w:pPr>
+      <w:ins w:id="4" w:author="sushma" w:date="2015-07-30T12:16:00Z">
         <w:r>
           <w:t xml:space="preserve">The following </w:t>
         </w:r>
       </w:ins>
-      <w:ins w:id="2" w:author="sushma" w:date="2015-07-30T12:17:00Z">
-        <w:r>
-          <w:t>‘</w:t>
-        </w:r>
-        <w:r>
-          <w:t>Functional Flow</w:t>
-        </w:r>
-        <w:r>
-          <w:t>’</w:t>
-        </w:r>
-        <w:r>
-          <w:t xml:space="preserve"> diagram depicts how a </w:t>
-        </w:r>
-      </w:ins>
-      <w:ins w:id="3" w:author="sushma" w:date="2015-07-30T12:20:00Z">
+      <w:ins w:id="5" w:author="sushma" w:date="2015-07-30T12:17:00Z">
+        <w:r>
+          <w:t xml:space="preserve">‘Functional Flow’ diagram depicts how a </w:t>
+        </w:r>
+      </w:ins>
+      <w:ins w:id="6" w:author="sushma" w:date="2015-07-30T12:20:00Z">
         <w:r>
           <w:t xml:space="preserve">log </w:t>
         </w:r>
@@ -36,23 +43,23 @@
           <w:t xml:space="preserve">is </w:t>
         </w:r>
       </w:ins>
-      <w:ins w:id="4" w:author="sushma" w:date="2015-07-30T12:17:00Z">
+      <w:ins w:id="7" w:author="sushma" w:date="2015-07-30T12:17:00Z">
         <w:r>
           <w:t>process</w:t>
         </w:r>
       </w:ins>
-      <w:ins w:id="5" w:author="sushma" w:date="2015-07-30T13:47:00Z">
+      <w:ins w:id="8" w:author="sushma" w:date="2015-07-30T13:47:00Z">
         <w:r>
           <w:t>ed</w:t>
         </w:r>
       </w:ins>
       <w:proofErr w:type="gramEnd"/>
-      <w:ins w:id="6" w:author="sushma" w:date="2015-07-30T12:17:00Z">
+      <w:ins w:id="9" w:author="sushma" w:date="2015-07-30T12:17:00Z">
         <w:r>
           <w:t xml:space="preserve"> in ALAN</w:t>
         </w:r>
       </w:ins>
-      <w:ins w:id="7" w:author="sushma" w:date="2015-07-30T13:47:00Z">
+      <w:ins w:id="10" w:author="sushma" w:date="2015-07-30T13:47:00Z">
         <w:r>
           <w:t>:</w:t>
         </w:r>
@@ -115,34 +122,28 @@
         <w:pStyle w:val="ListParagraph"/>
         <w:ind w:left="360"/>
       </w:pPr>
-      <w:ins w:id="8" w:author="sushma" w:date="2015-07-30T13:47:00Z">
+      <w:ins w:id="11" w:author="sushma" w:date="2015-07-30T13:47:00Z">
         <w:r>
           <w:t xml:space="preserve">The 13 (thirteen) </w:t>
         </w:r>
       </w:ins>
-      <w:ins w:id="9" w:author="sushma" w:date="2015-07-30T13:55:00Z">
+      <w:ins w:id="12" w:author="sushma" w:date="2015-07-30T13:55:00Z">
         <w:r>
           <w:t>stages</w:t>
         </w:r>
       </w:ins>
-      <w:ins w:id="10" w:author="sushma" w:date="2015-07-30T13:47:00Z">
+      <w:ins w:id="13" w:author="sushma" w:date="2015-07-30T13:47:00Z">
         <w:r>
           <w:t xml:space="preserve"> </w:t>
         </w:r>
       </w:ins>
-      <w:ins w:id="11" w:author="sushma" w:date="2015-07-30T13:48:00Z">
-        <w:r>
-          <w:t xml:space="preserve">involved in the running a </w:t>
-        </w:r>
-        <w:r>
-          <w:t>process</w:t>
-        </w:r>
-        <w:r>
-          <w:t xml:space="preserve"> </w:t>
+      <w:ins w:id="14" w:author="sushma" w:date="2015-07-30T13:48:00Z">
+        <w:r>
+          <w:t xml:space="preserve">involved in the running a process </w:t>
         </w:r>
       </w:ins>
       <w:proofErr w:type="gramStart"/>
-      <w:ins w:id="12" w:author="sushma" w:date="2015-07-30T13:47:00Z">
+      <w:ins w:id="15" w:author="sushma" w:date="2015-07-30T13:47:00Z">
         <w:r>
           <w:t>are explained</w:t>
         </w:r>
@@ -166,27 +167,27 @@
           <w:numId w:val="1"/>
         </w:numPr>
       </w:pPr>
-      <w:ins w:id="13" w:author="sushma" w:date="2015-07-30T13:49:00Z">
+      <w:ins w:id="16" w:author="sushma" w:date="2015-07-30T13:49:00Z">
         <w:r>
           <w:t xml:space="preserve">In this </w:t>
         </w:r>
       </w:ins>
-      <w:ins w:id="14" w:author="sushma" w:date="2015-07-30T13:55:00Z">
+      <w:ins w:id="17" w:author="sushma" w:date="2015-07-30T13:55:00Z">
         <w:r>
           <w:t>stage,</w:t>
         </w:r>
       </w:ins>
-      <w:ins w:id="15" w:author="sushma" w:date="2015-07-30T13:49:00Z">
+      <w:ins w:id="18" w:author="sushma" w:date="2015-07-30T13:49:00Z">
         <w:r>
           <w:t xml:space="preserve"> you need to open the </w:t>
         </w:r>
       </w:ins>
-      <w:ins w:id="16" w:author="sushma" w:date="2015-07-30T13:48:00Z">
+      <w:ins w:id="19" w:author="sushma" w:date="2015-07-30T13:48:00Z">
         <w:r>
           <w:t>‘Run’ page</w:t>
         </w:r>
       </w:ins>
-      <w:ins w:id="17" w:author="sushma" w:date="2015-07-30T13:49:00Z">
+      <w:ins w:id="20" w:author="sushma" w:date="2015-07-30T13:49:00Z">
         <w:r>
           <w:t xml:space="preserve"> from the </w:t>
         </w:r>
@@ -199,7 +200,7 @@
           <w:t xml:space="preserve"> application</w:t>
         </w:r>
       </w:ins>
-      <w:del w:id="18" w:author="sushma" w:date="2015-07-30T13:48:00Z">
+      <w:del w:id="21" w:author="sushma" w:date="2015-07-30T13:48:00Z">
         <w:r>
           <w:delText xml:space="preserve">To </w:delText>
         </w:r>
@@ -210,7 +211,7 @@
           <w:delText xml:space="preserve"> a process</w:delText>
         </w:r>
       </w:del>
-      <w:del w:id="19" w:author="sushma" w:date="2015-07-30T13:49:00Z">
+      <w:del w:id="22" w:author="sushma" w:date="2015-07-30T13:49:00Z">
         <w:r>
           <w:delText>,</w:delText>
         </w:r>
@@ -218,7 +219,7 @@
       <w:r>
         <w:t xml:space="preserve"> </w:t>
       </w:r>
-      <w:ins w:id="20" w:author="sushma" w:date="2015-07-30T13:49:00Z">
+      <w:ins w:id="23" w:author="sushma" w:date="2015-07-30T13:49:00Z">
         <w:r>
           <w:t xml:space="preserve">and </w:t>
         </w:r>
@@ -226,7 +227,7 @@
       <w:r>
         <w:t xml:space="preserve">provide the required fields </w:t>
       </w:r>
-      <w:del w:id="21" w:author="sushma" w:date="2015-07-30T13:49:00Z">
+      <w:del w:id="24" w:author="sushma" w:date="2015-07-30T13:49:00Z">
         <w:r>
           <w:delText xml:space="preserve">in the ‘Run’ page </w:delText>
         </w:r>
@@ -234,7 +235,7 @@
           <w:delText xml:space="preserve">like </w:delText>
         </w:r>
       </w:del>
-      <w:ins w:id="22" w:author="sushma" w:date="2015-07-30T13:49:00Z">
+      <w:ins w:id="25" w:author="sushma" w:date="2015-07-30T13:49:00Z">
         <w:r>
           <w:t xml:space="preserve">such as </w:t>
         </w:r>
@@ -242,7 +243,7 @@
       <w:r>
         <w:t>process title, setup, alert group and</w:t>
       </w:r>
-      <w:ins w:id="23" w:author="sushma" w:date="2015-07-30T13:50:00Z">
+      <w:ins w:id="26" w:author="sushma" w:date="2015-07-30T13:50:00Z">
         <w:r>
           <w:t>,</w:t>
         </w:r>
@@ -250,12 +251,12 @@
       <w:r>
         <w:t xml:space="preserve"> click </w:t>
       </w:r>
-      <w:del w:id="24" w:author="sushma" w:date="2015-07-30T13:50:00Z">
+      <w:del w:id="27" w:author="sushma" w:date="2015-07-30T13:50:00Z">
         <w:r>
           <w:delText xml:space="preserve">on </w:delText>
         </w:r>
       </w:del>
-      <w:ins w:id="25" w:author="sushma" w:date="2015-07-30T13:50:00Z">
+      <w:ins w:id="28" w:author="sushma" w:date="2015-07-30T13:50:00Z">
         <w:r>
           <w:t xml:space="preserve">the </w:t>
         </w:r>
@@ -284,27 +285,27 @@
           <w:numId w:val="1"/>
         </w:numPr>
       </w:pPr>
-      <w:ins w:id="26" w:author="sushma" w:date="2015-07-30T13:50:00Z">
+      <w:ins w:id="29" w:author="sushma" w:date="2015-07-30T13:50:00Z">
         <w:r>
           <w:t xml:space="preserve">In second </w:t>
         </w:r>
       </w:ins>
-      <w:ins w:id="27" w:author="sushma" w:date="2015-07-30T13:55:00Z">
+      <w:ins w:id="30" w:author="sushma" w:date="2015-07-30T13:55:00Z">
         <w:r>
           <w:t>stage</w:t>
         </w:r>
       </w:ins>
-      <w:ins w:id="28" w:author="sushma" w:date="2015-07-30T13:50:00Z">
+      <w:ins w:id="31" w:author="sushma" w:date="2015-07-30T13:50:00Z">
         <w:r>
           <w:t xml:space="preserve">, </w:t>
         </w:r>
       </w:ins>
-      <w:del w:id="29" w:author="sushma" w:date="2015-07-30T13:50:00Z">
+      <w:del w:id="32" w:author="sushma" w:date="2015-07-30T13:50:00Z">
         <w:r>
           <w:delText>T</w:delText>
         </w:r>
       </w:del>
-      <w:ins w:id="30" w:author="sushma" w:date="2015-07-30T13:50:00Z">
+      <w:ins w:id="33" w:author="sushma" w:date="2015-07-30T13:50:00Z">
         <w:r>
           <w:t>t</w:t>
         </w:r>
@@ -312,18 +313,15 @@
       <w:r>
         <w:t xml:space="preserve">he request </w:t>
       </w:r>
-      <w:del w:id="31" w:author="sushma" w:date="2015-07-30T13:50:00Z">
+      <w:del w:id="34" w:author="sushma" w:date="2015-07-30T13:50:00Z">
         <w:r>
           <w:delText xml:space="preserve">goes </w:delText>
         </w:r>
       </w:del>
       <w:proofErr w:type="gramStart"/>
-      <w:ins w:id="32" w:author="sushma" w:date="2015-07-30T13:50:00Z">
-        <w:r>
-          <w:t xml:space="preserve">is </w:t>
-        </w:r>
-        <w:r>
-          <w:t>passed</w:t>
+      <w:ins w:id="35" w:author="sushma" w:date="2015-07-30T13:50:00Z">
+        <w:r>
+          <w:t>is passed</w:t>
         </w:r>
         <w:proofErr w:type="gramEnd"/>
         <w:r>
@@ -333,7 +331,7 @@
       <w:r>
         <w:t xml:space="preserve">to </w:t>
       </w:r>
-      <w:ins w:id="33" w:author="sushma" w:date="2015-07-30T13:50:00Z">
+      <w:ins w:id="36" w:author="sushma" w:date="2015-07-30T13:50:00Z">
         <w:r>
           <w:t xml:space="preserve">the </w:t>
         </w:r>
@@ -355,7 +353,7 @@
       <w:r>
         <w:t xml:space="preserve"> using </w:t>
       </w:r>
-      <w:ins w:id="34" w:author="sushma" w:date="2015-07-30T13:50:00Z">
+      <w:ins w:id="37" w:author="sushma" w:date="2015-07-30T13:50:00Z">
         <w:r>
           <w:t xml:space="preserve">the </w:t>
         </w:r>
@@ -377,12 +375,12 @@
       <w:r>
         <w:t xml:space="preserve"> annotation and </w:t>
       </w:r>
-      <w:ins w:id="35" w:author="sushma" w:date="2015-07-30T13:50:00Z">
+      <w:ins w:id="38" w:author="sushma" w:date="2015-07-30T13:50:00Z">
         <w:r>
           <w:t xml:space="preserve">then it is </w:t>
         </w:r>
       </w:ins>
-      <w:del w:id="36" w:author="sushma" w:date="2015-07-30T13:50:00Z">
+      <w:del w:id="39" w:author="sushma" w:date="2015-07-30T13:50:00Z">
         <w:r>
           <w:delText xml:space="preserve">request </w:delText>
         </w:r>
@@ -390,12 +388,12 @@
       <w:r>
         <w:t>forward</w:t>
       </w:r>
-      <w:ins w:id="37" w:author="sushma" w:date="2015-07-30T13:50:00Z">
+      <w:ins w:id="40" w:author="sushma" w:date="2015-07-30T13:50:00Z">
         <w:r>
           <w:t>ed</w:t>
         </w:r>
       </w:ins>
-      <w:del w:id="38" w:author="sushma" w:date="2015-07-30T13:50:00Z">
+      <w:del w:id="41" w:author="sushma" w:date="2015-07-30T13:50:00Z">
         <w:r>
           <w:delText>s</w:delText>
         </w:r>
@@ -403,7 +401,7 @@
       <w:r>
         <w:t xml:space="preserve"> to </w:t>
       </w:r>
-      <w:ins w:id="39" w:author="sushma" w:date="2015-07-30T13:50:00Z">
+      <w:ins w:id="42" w:author="sushma" w:date="2015-07-30T13:50:00Z">
         <w:r>
           <w:t xml:space="preserve">the </w:t>
         </w:r>
@@ -434,17 +432,17 @@
           <w:numId w:val="1"/>
         </w:numPr>
       </w:pPr>
-      <w:ins w:id="40" w:author="sushma" w:date="2015-07-30T13:50:00Z">
+      <w:ins w:id="43" w:author="sushma" w:date="2015-07-30T13:50:00Z">
         <w:r>
           <w:t xml:space="preserve">In next </w:t>
         </w:r>
       </w:ins>
-      <w:ins w:id="41" w:author="sushma" w:date="2015-07-30T13:55:00Z">
+      <w:ins w:id="44" w:author="sushma" w:date="2015-07-30T13:55:00Z">
         <w:r>
           <w:t>stage</w:t>
         </w:r>
       </w:ins>
-      <w:ins w:id="42" w:author="sushma" w:date="2015-07-30T13:50:00Z">
+      <w:ins w:id="45" w:author="sushma" w:date="2015-07-30T13:50:00Z">
         <w:r>
           <w:t xml:space="preserve">, the </w:t>
         </w:r>
@@ -466,7 +464,7 @@
       <w:r>
         <w:t xml:space="preserve"> creates a new process record in </w:t>
       </w:r>
-      <w:ins w:id="43" w:author="sushma" w:date="2015-07-30T13:51:00Z">
+      <w:ins w:id="46" w:author="sushma" w:date="2015-07-30T13:51:00Z">
         <w:r>
           <w:t xml:space="preserve">the </w:t>
         </w:r>
@@ -474,7 +472,7 @@
       <w:r>
         <w:t xml:space="preserve">DB </w:t>
       </w:r>
-      <w:ins w:id="44" w:author="sushma" w:date="2015-07-30T13:51:00Z">
+      <w:ins w:id="47" w:author="sushma" w:date="2015-07-30T13:51:00Z">
         <w:r>
           <w:t xml:space="preserve">(Database) </w:t>
         </w:r>
@@ -482,43 +480,37 @@
       <w:r>
         <w:t xml:space="preserve">using </w:t>
       </w:r>
-      <w:ins w:id="45" w:author="sushma" w:date="2015-07-30T13:51:00Z">
-        <w:r>
-          <w:t xml:space="preserve">the </w:t>
-        </w:r>
+      <w:ins w:id="48" w:author="sushma" w:date="2015-07-30T13:51:00Z">
+        <w:r>
+          <w:t>the ‘</w:t>
+        </w:r>
+      </w:ins>
+      <w:proofErr w:type="spellStart"/>
+      <w:r>
+        <w:t>processService</w:t>
+      </w:r>
+      <w:proofErr w:type="spellEnd"/>
+      <w:ins w:id="49" w:author="sushma" w:date="2015-07-30T13:51:00Z">
+        <w:r>
+          <w:t>’</w:t>
+        </w:r>
+      </w:ins>
+      <w:r>
+        <w:t xml:space="preserve"> object and gets the </w:t>
+      </w:r>
+      <w:ins w:id="50" w:author="sushma" w:date="2015-07-30T13:51:00Z">
         <w:r>
           <w:t>‘</w:t>
         </w:r>
       </w:ins>
       <w:proofErr w:type="spellStart"/>
       <w:r>
-        <w:t>processService</w:t>
-      </w:r>
-      <w:proofErr w:type="spellEnd"/>
-      <w:ins w:id="46" w:author="sushma" w:date="2015-07-30T13:51:00Z">
-        <w:r>
-          <w:t>’</w:t>
-        </w:r>
-      </w:ins>
-      <w:r>
-        <w:t xml:space="preserve"> object and gets the </w:t>
-      </w:r>
-      <w:ins w:id="47" w:author="sushma" w:date="2015-07-30T13:51:00Z">
-        <w:r>
-          <w:t>‘</w:t>
-        </w:r>
-      </w:ins>
-      <w:proofErr w:type="spellStart"/>
-      <w:r>
         <w:t>processId</w:t>
       </w:r>
       <w:proofErr w:type="spellEnd"/>
-      <w:ins w:id="48" w:author="sushma" w:date="2015-07-30T13:51:00Z">
-        <w:r>
-          <w:t>’</w:t>
-        </w:r>
-        <w:r>
-          <w:t>.</w:t>
+      <w:ins w:id="51" w:author="sushma" w:date="2015-07-30T13:51:00Z">
+        <w:r>
+          <w:t>’.</w:t>
         </w:r>
       </w:ins>
     </w:p>
@@ -530,26 +522,23 @@
           <w:numId w:val="1"/>
         </w:numPr>
       </w:pPr>
-      <w:ins w:id="49" w:author="sushma" w:date="2015-07-30T13:51:00Z">
-        <w:r>
-          <w:t xml:space="preserve">The </w:t>
-        </w:r>
-        <w:r>
-          <w:t>‘</w:t>
+      <w:ins w:id="52" w:author="sushma" w:date="2015-07-30T13:51:00Z">
+        <w:r>
+          <w:t>The ‘</w:t>
         </w:r>
       </w:ins>
       <w:proofErr w:type="spellStart"/>
       <w:r>
         <w:rPr>
           <w:b/>
-          <w:rPrChange w:id="50" w:author="sushma" w:date="2015-07-30T13:51:00Z">
+          <w:rPrChange w:id="53" w:author="sushma" w:date="2015-07-30T13:51:00Z">
             <w:rPr/>
           </w:rPrChange>
         </w:rPr>
         <w:t>ProcessManager</w:t>
       </w:r>
       <w:proofErr w:type="spellEnd"/>
-      <w:ins w:id="51" w:author="sushma" w:date="2015-07-30T13:51:00Z">
+      <w:ins w:id="54" w:author="sushma" w:date="2015-07-30T13:51:00Z">
         <w:r>
           <w:t>’</w:t>
         </w:r>
@@ -557,7 +546,7 @@
       <w:r>
         <w:t xml:space="preserve"> requests </w:t>
       </w:r>
-      <w:ins w:id="52" w:author="sushma" w:date="2015-07-30T13:51:00Z">
+      <w:ins w:id="55" w:author="sushma" w:date="2015-07-30T13:51:00Z">
         <w:r>
           <w:t>‘</w:t>
         </w:r>
@@ -567,7 +556,7 @@
         <w:t>ProcessUtils</w:t>
       </w:r>
       <w:proofErr w:type="spellEnd"/>
-      <w:ins w:id="53" w:author="sushma" w:date="2015-07-30T13:51:00Z">
+      <w:ins w:id="56" w:author="sushma" w:date="2015-07-30T13:51:00Z">
         <w:r>
           <w:t>’</w:t>
         </w:r>
@@ -575,12 +564,12 @@
       <w:r>
         <w:t xml:space="preserve"> to get the log files location</w:t>
       </w:r>
-      <w:ins w:id="54" w:author="sushma" w:date="2015-07-30T13:51:00Z">
+      <w:ins w:id="57" w:author="sushma" w:date="2015-07-30T13:51:00Z">
         <w:r>
           <w:t xml:space="preserve"> as below:</w:t>
         </w:r>
       </w:ins>
-      <w:del w:id="55" w:author="sushma" w:date="2015-07-30T13:51:00Z">
+      <w:del w:id="58" w:author="sushma" w:date="2015-07-30T13:51:00Z">
         <w:r>
           <w:delText>.</w:delText>
         </w:r>
@@ -598,12 +587,13 @@
         </w:numPr>
       </w:pPr>
       <w:r>
+        <w:lastRenderedPageBreak/>
         <w:t xml:space="preserve">If the provided setup mode is </w:t>
       </w:r>
       <w:r>
         <w:rPr>
           <w:i/>
-          <w:rPrChange w:id="56" w:author="sushma" w:date="2015-07-30T13:52:00Z">
+          <w:rPrChange w:id="59" w:author="sushma" w:date="2015-07-30T13:52:00Z">
             <w:rPr/>
           </w:rPrChange>
         </w:rPr>
@@ -615,7 +605,7 @@
       <w:r>
         <w:t xml:space="preserve">then </w:t>
       </w:r>
-      <w:ins w:id="57" w:author="sushma" w:date="2015-07-30T13:52:00Z">
+      <w:ins w:id="60" w:author="sushma" w:date="2015-07-30T13:52:00Z">
         <w:r>
           <w:t>‘</w:t>
         </w:r>
@@ -625,7 +615,7 @@
         <w:t>ProcessUtils</w:t>
       </w:r>
       <w:proofErr w:type="spellEnd"/>
-      <w:ins w:id="58" w:author="sushma" w:date="2015-07-30T13:52:00Z">
+      <w:ins w:id="61" w:author="sushma" w:date="2015-07-30T13:52:00Z">
         <w:r>
           <w:t>’</w:t>
         </w:r>
@@ -633,7 +623,7 @@
       <w:r>
         <w:t xml:space="preserve"> </w:t>
       </w:r>
-      <w:del w:id="59" w:author="sushma" w:date="2015-07-30T13:52:00Z">
+      <w:del w:id="62" w:author="sushma" w:date="2015-07-30T13:52:00Z">
         <w:r>
           <w:delText xml:space="preserve">will </w:delText>
         </w:r>
@@ -641,7 +631,7 @@
       <w:r>
         <w:t>return</w:t>
       </w:r>
-      <w:ins w:id="60" w:author="sushma" w:date="2015-07-30T13:52:00Z">
+      <w:ins w:id="63" w:author="sushma" w:date="2015-07-30T13:52:00Z">
         <w:r>
           <w:t>s</w:t>
         </w:r>
@@ -649,7 +639,7 @@
       <w:r>
         <w:t xml:space="preserve"> the log files location from </w:t>
       </w:r>
-      <w:ins w:id="61" w:author="sushma" w:date="2015-07-30T13:52:00Z">
+      <w:ins w:id="64" w:author="sushma" w:date="2015-07-30T13:52:00Z">
         <w:r>
           <w:t xml:space="preserve">the </w:t>
         </w:r>
@@ -675,7 +665,7 @@
       <w:r>
         <w:t>setups</w:t>
       </w:r>
-      <w:ins w:id="62" w:author="sushma" w:date="2015-07-30T13:52:00Z">
+      <w:ins w:id="65" w:author="sushma" w:date="2015-07-30T13:52:00Z">
         <w:r>
           <w:t>,</w:t>
         </w:r>
@@ -683,12 +673,12 @@
       <w:r>
         <w:t xml:space="preserve"> user </w:t>
       </w:r>
-      <w:del w:id="63" w:author="sushma" w:date="2015-07-30T13:52:00Z">
+      <w:del w:id="66" w:author="sushma" w:date="2015-07-30T13:52:00Z">
         <w:r>
           <w:delText xml:space="preserve">will </w:delText>
         </w:r>
       </w:del>
-      <w:ins w:id="64" w:author="sushma" w:date="2015-07-30T13:52:00Z">
+      <w:ins w:id="67" w:author="sushma" w:date="2015-07-30T13:52:00Z">
         <w:r>
           <w:t xml:space="preserve">has to </w:t>
         </w:r>
@@ -696,12 +686,12 @@
       <w:r>
         <w:t xml:space="preserve">provide the log files location </w:t>
       </w:r>
-      <w:del w:id="65" w:author="sushma" w:date="2015-07-30T13:52:00Z">
+      <w:del w:id="68" w:author="sushma" w:date="2015-07-30T13:52:00Z">
         <w:r>
           <w:delText xml:space="preserve">while </w:delText>
         </w:r>
       </w:del>
-      <w:ins w:id="66" w:author="sushma" w:date="2015-07-30T13:52:00Z">
+      <w:ins w:id="69" w:author="sushma" w:date="2015-07-30T13:52:00Z">
         <w:r>
           <w:t xml:space="preserve">when </w:t>
         </w:r>
@@ -715,7 +705,7 @@
       <w:r>
         <w:rPr>
           <w:i/>
-          <w:rPrChange w:id="67" w:author="sushma" w:date="2015-07-30T13:52:00Z">
+          <w:rPrChange w:id="70" w:author="sushma" w:date="2015-07-30T13:52:00Z">
             <w:rPr/>
           </w:rPrChange>
         </w:rPr>
@@ -734,7 +724,6 @@
         </w:numPr>
       </w:pPr>
       <w:r>
-        <w:lastRenderedPageBreak/>
         <w:t xml:space="preserve">If the setup mode is </w:t>
       </w:r>
       <w:r>
@@ -749,7 +738,7 @@
       <w:r>
         <w:t xml:space="preserve"> then </w:t>
       </w:r>
-      <w:ins w:id="68" w:author="sushma" w:date="2015-07-30T13:53:00Z">
+      <w:ins w:id="71" w:author="sushma" w:date="2015-07-30T13:53:00Z">
         <w:r>
           <w:t>‘</w:t>
         </w:r>
@@ -759,7 +748,7 @@
         <w:t>ProcessUtils</w:t>
       </w:r>
       <w:proofErr w:type="spellEnd"/>
-      <w:ins w:id="69" w:author="sushma" w:date="2015-07-30T13:53:00Z">
+      <w:ins w:id="72" w:author="sushma" w:date="2015-07-30T13:53:00Z">
         <w:r>
           <w:t>’</w:t>
         </w:r>
@@ -767,98 +756,89 @@
       <w:r>
         <w:t xml:space="preserve"> forwards the request to </w:t>
       </w:r>
-      <w:ins w:id="70" w:author="sushma" w:date="2015-07-30T13:53:00Z">
+      <w:ins w:id="73" w:author="sushma" w:date="2015-07-30T13:53:00Z">
+        <w:r>
+          <w:t>the ‘</w:t>
+        </w:r>
+      </w:ins>
+      <w:proofErr w:type="spellStart"/>
+      <w:r>
+        <w:t>FTPWorker</w:t>
+      </w:r>
+      <w:proofErr w:type="spellEnd"/>
+      <w:ins w:id="74" w:author="sushma" w:date="2015-07-30T13:53:00Z">
+        <w:r>
+          <w:t>’</w:t>
+        </w:r>
+      </w:ins>
+      <w:del w:id="75" w:author="sushma" w:date="2015-07-30T13:54:00Z">
+        <w:r>
+          <w:delText xml:space="preserve">.Using FTPClient API, FTPWorker </w:delText>
+        </w:r>
+      </w:del>
+      <w:ins w:id="76" w:author="sushma" w:date="2015-07-30T13:54:00Z">
+        <w:r>
+          <w:t xml:space="preserve"> that </w:t>
+        </w:r>
+      </w:ins>
+      <w:r>
+        <w:t xml:space="preserve">runs the </w:t>
+      </w:r>
+      <w:ins w:id="77" w:author="sushma" w:date="2015-07-30T13:53:00Z">
+        <w:r>
+          <w:t>‘</w:t>
+        </w:r>
+      </w:ins>
+      <w:proofErr w:type="spellStart"/>
+      <w:r>
+        <w:t>GETLOGS</w:t>
+      </w:r>
+      <w:proofErr w:type="spellEnd"/>
+      <w:ins w:id="78" w:author="sushma" w:date="2015-07-30T13:53:00Z">
+        <w:r>
+          <w:t>’</w:t>
+        </w:r>
+      </w:ins>
+      <w:r>
+        <w:t xml:space="preserve"> command </w:t>
+      </w:r>
+      <w:ins w:id="79" w:author="sushma" w:date="2015-07-30T13:54:00Z">
+        <w:r>
+          <w:t>using ‘</w:t>
+        </w:r>
+        <w:proofErr w:type="spellStart"/>
+        <w:r>
+          <w:t>FTPClient</w:t>
+        </w:r>
+        <w:proofErr w:type="spellEnd"/>
+        <w:r>
+          <w:t xml:space="preserve"> API </w:t>
+        </w:r>
+      </w:ins>
+      <w:r>
+        <w:t xml:space="preserve">to </w:t>
+      </w:r>
+      <w:r>
+        <w:t>download</w:t>
+      </w:r>
+      <w:r>
+        <w:t xml:space="preserve"> the onli</w:t>
+      </w:r>
+      <w:r>
+        <w:t xml:space="preserve">ne </w:t>
+      </w:r>
+      <w:proofErr w:type="spellStart"/>
+      <w:r>
+        <w:t>logfiles</w:t>
+      </w:r>
+      <w:proofErr w:type="spellEnd"/>
+      <w:r>
+        <w:t xml:space="preserve"> from </w:t>
+      </w:r>
+      <w:ins w:id="80" w:author="sushma" w:date="2015-07-30T13:54:00Z">
         <w:r>
           <w:t xml:space="preserve">the </w:t>
         </w:r>
-        <w:r>
-          <w:t>‘</w:t>
-        </w:r>
-      </w:ins>
-      <w:proofErr w:type="spellStart"/>
-      <w:r>
-        <w:t>FTPWorker</w:t>
-      </w:r>
-      <w:proofErr w:type="spellEnd"/>
-      <w:ins w:id="71" w:author="sushma" w:date="2015-07-30T13:53:00Z">
-        <w:r>
-          <w:t>’</w:t>
-        </w:r>
-      </w:ins>
-      <w:del w:id="72" w:author="sushma" w:date="2015-07-30T13:54:00Z">
-        <w:r>
-          <w:delText xml:space="preserve">.Using FTPClient API, FTPWorker </w:delText>
-        </w:r>
-      </w:del>
-      <w:ins w:id="73" w:author="sushma" w:date="2015-07-30T13:54:00Z">
-        <w:r>
-          <w:t xml:space="preserve"> that </w:t>
-        </w:r>
-      </w:ins>
-      <w:r>
-        <w:t xml:space="preserve">runs the </w:t>
-      </w:r>
-      <w:ins w:id="74" w:author="sushma" w:date="2015-07-30T13:53:00Z">
-        <w:r>
-          <w:t>‘</w:t>
-        </w:r>
-      </w:ins>
-      <w:proofErr w:type="spellStart"/>
-      <w:r>
-        <w:t>GETLOGS</w:t>
-      </w:r>
-      <w:proofErr w:type="spellEnd"/>
-      <w:ins w:id="75" w:author="sushma" w:date="2015-07-30T13:53:00Z">
-        <w:r>
-          <w:t>’</w:t>
-        </w:r>
-      </w:ins>
-      <w:r>
-        <w:t xml:space="preserve"> command </w:t>
-      </w:r>
-      <w:ins w:id="76" w:author="sushma" w:date="2015-07-30T13:54:00Z">
-        <w:r>
-          <w:t>u</w:t>
-        </w:r>
-        <w:r>
-          <w:t>sing ‘</w:t>
-        </w:r>
-        <w:proofErr w:type="spellStart"/>
-        <w:r>
-          <w:t>FTPClient</w:t>
-        </w:r>
-        <w:proofErr w:type="spellEnd"/>
-        <w:r>
-          <w:t xml:space="preserve"> API</w:t>
-        </w:r>
-        <w:r>
-          <w:t xml:space="preserve"> </w:t>
-        </w:r>
-      </w:ins>
-      <w:r>
-        <w:t xml:space="preserve">to </w:t>
-      </w:r>
-      <w:r>
-        <w:t>download</w:t>
-      </w:r>
-      <w:r>
-        <w:t xml:space="preserve"> the onli</w:t>
-      </w:r>
-      <w:r>
-        <w:t xml:space="preserve">ne </w:t>
-      </w:r>
-      <w:proofErr w:type="spellStart"/>
-      <w:r>
-        <w:t>logfiles</w:t>
-      </w:r>
-      <w:proofErr w:type="spellEnd"/>
-      <w:r>
-        <w:t xml:space="preserve"> from </w:t>
-      </w:r>
-      <w:ins w:id="77" w:author="sushma" w:date="2015-07-30T13:54:00Z">
-        <w:r>
-          <w:t xml:space="preserve">the </w:t>
-        </w:r>
       </w:ins>
       <w:r>
         <w:t xml:space="preserve">specified </w:t>
@@ -871,7 +851,7 @@
       <w:r>
         <w:t xml:space="preserve"> to a temp location </w:t>
       </w:r>
-      <w:ins w:id="78" w:author="sushma" w:date="2015-07-30T13:54:00Z">
+      <w:ins w:id="81" w:author="sushma" w:date="2015-07-30T13:54:00Z">
         <w:r>
           <w:t xml:space="preserve">(as </w:t>
         </w:r>
@@ -882,7 +862,7 @@
       <w:r>
         <w:rPr>
           <w:i/>
-          <w:rPrChange w:id="79" w:author="sushma" w:date="2015-07-30T13:55:00Z">
+          <w:rPrChange w:id="82" w:author="sushma" w:date="2015-07-30T13:55:00Z">
             <w:rPr/>
           </w:rPrChange>
         </w:rPr>
@@ -894,7 +874,7 @@
       <w:r>
         <w:t>file</w:t>
       </w:r>
-      <w:ins w:id="80" w:author="sushma" w:date="2015-07-30T13:54:00Z">
+      <w:ins w:id="83" w:author="sushma" w:date="2015-07-30T13:54:00Z">
         <w:r>
           <w:t>).</w:t>
         </w:r>
@@ -911,12 +891,12 @@
       <w:r>
         <w:t xml:space="preserve"> </w:t>
       </w:r>
-      <w:del w:id="81" w:author="sushma" w:date="2015-07-30T13:59:00Z">
+      <w:del w:id="84" w:author="sushma" w:date="2015-07-30T13:59:00Z">
         <w:r>
           <w:delText xml:space="preserve">After getting the log files location, </w:delText>
         </w:r>
       </w:del>
-      <w:ins w:id="82" w:author="sushma" w:date="2015-07-30T13:56:00Z">
+      <w:ins w:id="85" w:author="sushma" w:date="2015-07-30T13:56:00Z">
         <w:r>
           <w:t xml:space="preserve">The </w:t>
         </w:r>
@@ -928,14 +908,14 @@
       <w:r>
         <w:rPr>
           <w:b/>
-          <w:rPrChange w:id="83" w:author="sushma" w:date="2015-07-30T13:56:00Z">
+          <w:rPrChange w:id="86" w:author="sushma" w:date="2015-07-30T13:56:00Z">
             <w:rPr/>
           </w:rPrChange>
         </w:rPr>
         <w:t>ProcessManager</w:t>
       </w:r>
       <w:proofErr w:type="spellEnd"/>
-      <w:ins w:id="84" w:author="sushma" w:date="2015-07-30T13:56:00Z">
+      <w:ins w:id="87" w:author="sushma" w:date="2015-07-30T13:56:00Z">
         <w:r>
           <w:t>’</w:t>
         </w:r>
@@ -943,7 +923,7 @@
       <w:r>
         <w:t xml:space="preserve"> </w:t>
       </w:r>
-      <w:ins w:id="85" w:author="sushma" w:date="2015-07-30T13:59:00Z">
+      <w:ins w:id="88" w:author="sushma" w:date="2015-07-30T13:59:00Z">
         <w:r>
           <w:t xml:space="preserve">then </w:t>
         </w:r>
@@ -959,7 +939,7 @@
       <w:r>
         <w:t xml:space="preserve"> to get the log files from the </w:t>
       </w:r>
-      <w:ins w:id="86" w:author="sushma" w:date="2015-07-30T13:55:00Z">
+      <w:ins w:id="89" w:author="sushma" w:date="2015-07-30T13:55:00Z">
         <w:r>
           <w:t>‘</w:t>
         </w:r>
@@ -972,7 +952,7 @@
         <w:t>ProcessUtils</w:t>
       </w:r>
       <w:proofErr w:type="spellEnd"/>
-      <w:ins w:id="87" w:author="sushma" w:date="2015-07-30T13:55:00Z">
+      <w:ins w:id="90" w:author="sushma" w:date="2015-07-30T13:55:00Z">
         <w:r>
           <w:t>’</w:t>
         </w:r>
@@ -980,12 +960,12 @@
       <w:r>
         <w:t xml:space="preserve"> extract</w:t>
       </w:r>
-      <w:ins w:id="88" w:author="sushma" w:date="2015-07-30T13:57:00Z">
+      <w:ins w:id="91" w:author="sushma" w:date="2015-07-30T13:57:00Z">
         <w:r>
           <w:t>ed</w:t>
         </w:r>
       </w:ins>
-      <w:del w:id="89" w:author="sushma" w:date="2015-07-30T13:57:00Z">
+      <w:del w:id="92" w:author="sushma" w:date="2015-07-30T13:57:00Z">
         <w:r>
           <w:delText>s</w:delText>
         </w:r>
@@ -993,7 +973,7 @@
       <w:r>
         <w:t xml:space="preserve"> zip files</w:t>
       </w:r>
-      <w:ins w:id="90" w:author="sushma" w:date="2015-07-30T13:58:00Z">
+      <w:ins w:id="93" w:author="sushma" w:date="2015-07-30T13:58:00Z">
         <w:r>
           <w:t>.</w:t>
         </w:r>
@@ -1001,7 +981,7 @@
       <w:r>
         <w:t xml:space="preserve"> </w:t>
       </w:r>
-      <w:del w:id="91" w:author="sushma" w:date="2015-07-30T13:58:00Z">
+      <w:del w:id="94" w:author="sushma" w:date="2015-07-30T13:58:00Z">
         <w:r>
           <w:delText xml:space="preserve">if any and picks </w:delText>
         </w:r>
@@ -1012,7 +992,7 @@
       <w:r>
         <w:rPr>
           <w:i/>
-          <w:rPrChange w:id="92" w:author="sushma" w:date="2015-07-30T13:58:00Z">
+          <w:rPrChange w:id="95" w:author="sushma" w:date="2015-07-30T13:58:00Z">
             <w:rPr/>
           </w:rPrChange>
         </w:rPr>
@@ -1021,7 +1001,7 @@
       <w:r>
         <w:t xml:space="preserve"> files </w:t>
       </w:r>
-      <w:ins w:id="93" w:author="sushma" w:date="2015-07-30T13:58:00Z">
+      <w:ins w:id="96" w:author="sushma" w:date="2015-07-30T13:58:00Z">
         <w:r>
           <w:t xml:space="preserve">are </w:t>
         </w:r>
@@ -1037,7 +1017,7 @@
       <w:r>
         <w:t xml:space="preserve">and </w:t>
       </w:r>
-      <w:del w:id="94" w:author="sushma" w:date="2015-07-30T13:58:00Z">
+      <w:del w:id="97" w:author="sushma" w:date="2015-07-30T13:58:00Z">
         <w:r>
           <w:delText xml:space="preserve">returns </w:delText>
         </w:r>
@@ -1061,7 +1041,7 @@
       <w:r>
         <w:t xml:space="preserve"> and its associated log file names</w:t>
       </w:r>
-      <w:ins w:id="95" w:author="sushma" w:date="2015-07-30T13:58:00Z">
+      <w:ins w:id="98" w:author="sushma" w:date="2015-07-30T13:58:00Z">
         <w:r>
           <w:t xml:space="preserve"> are returned</w:t>
         </w:r>
@@ -1078,7 +1058,7 @@
           <w:numId w:val="1"/>
         </w:numPr>
       </w:pPr>
-      <w:ins w:id="96" w:author="sushma" w:date="2015-07-30T13:59:00Z">
+      <w:ins w:id="99" w:author="sushma" w:date="2015-07-30T13:59:00Z">
         <w:r>
           <w:t xml:space="preserve">In the </w:t>
         </w:r>
@@ -1089,7 +1069,7 @@
         <w:r>
           <w:rPr>
             <w:vertAlign w:val="superscript"/>
-            <w:rPrChange w:id="97" w:author="sushma" w:date="2015-07-30T14:00:00Z">
+            <w:rPrChange w:id="100" w:author="sushma" w:date="2015-07-30T14:00:00Z">
               <w:rPr/>
             </w:rPrChange>
           </w:rPr>
@@ -1100,12 +1080,12 @@
           <w:t xml:space="preserve"> </w:t>
         </w:r>
       </w:ins>
-      <w:ins w:id="98" w:author="sushma" w:date="2015-07-30T14:00:00Z">
+      <w:ins w:id="101" w:author="sushma" w:date="2015-07-30T14:00:00Z">
         <w:r>
           <w:t xml:space="preserve">stage the </w:t>
         </w:r>
       </w:ins>
-      <w:ins w:id="99" w:author="sushma" w:date="2015-07-30T13:59:00Z">
+      <w:ins w:id="102" w:author="sushma" w:date="2015-07-30T13:59:00Z">
         <w:r>
           <w:t>‘</w:t>
         </w:r>
@@ -1114,14 +1094,14 @@
       <w:r>
         <w:rPr>
           <w:b/>
-          <w:rPrChange w:id="100" w:author="sushma" w:date="2015-07-30T13:59:00Z">
+          <w:rPrChange w:id="103" w:author="sushma" w:date="2015-07-30T13:59:00Z">
             <w:rPr/>
           </w:rPrChange>
         </w:rPr>
         <w:t>ProcessManager</w:t>
       </w:r>
       <w:proofErr w:type="spellEnd"/>
-      <w:ins w:id="101" w:author="sushma" w:date="2015-07-30T13:59:00Z">
+      <w:ins w:id="104" w:author="sushma" w:date="2015-07-30T13:59:00Z">
         <w:r>
           <w:t>’</w:t>
         </w:r>
@@ -1129,7 +1109,7 @@
       <w:r>
         <w:t xml:space="preserve"> requests </w:t>
       </w:r>
-      <w:ins w:id="102" w:author="sushma" w:date="2015-07-30T14:00:00Z">
+      <w:ins w:id="105" w:author="sushma" w:date="2015-07-30T14:00:00Z">
         <w:r>
           <w:t>‘</w:t>
         </w:r>
@@ -1139,7 +1119,7 @@
         <w:t>ProcessUtils</w:t>
       </w:r>
       <w:proofErr w:type="spellEnd"/>
-      <w:ins w:id="103" w:author="sushma" w:date="2015-07-30T14:00:00Z">
+      <w:ins w:id="106" w:author="sushma" w:date="2015-07-30T14:00:00Z">
         <w:r>
           <w:t>’</w:t>
         </w:r>
@@ -1158,12 +1138,9 @@
       <w:r>
         <w:t xml:space="preserve"> </w:t>
       </w:r>
-      <w:ins w:id="104" w:author="sushma" w:date="2015-07-30T14:00:00Z">
-        <w:r>
-          <w:t xml:space="preserve">The </w:t>
-        </w:r>
-        <w:r>
-          <w:t>‘</w:t>
+      <w:ins w:id="107" w:author="sushma" w:date="2015-07-30T14:00:00Z">
+        <w:r>
+          <w:t>The ‘</w:t>
         </w:r>
       </w:ins>
       <w:proofErr w:type="spellStart"/>
@@ -1171,7 +1148,7 @@
         <w:t>ProcessUtils</w:t>
       </w:r>
       <w:proofErr w:type="spellEnd"/>
-      <w:ins w:id="105" w:author="sushma" w:date="2015-07-30T14:00:00Z">
+      <w:ins w:id="108" w:author="sushma" w:date="2015-07-30T14:00:00Z">
         <w:r>
           <w:t>’</w:t>
         </w:r>
@@ -1185,7 +1162,7 @@
       <w:r>
         <w:t xml:space="preserve">a report in the form of </w:t>
       </w:r>
-      <w:ins w:id="106" w:author="sushma" w:date="2015-07-30T13:59:00Z">
+      <w:ins w:id="109" w:author="sushma" w:date="2015-07-30T13:59:00Z">
         <w:r>
           <w:t xml:space="preserve">the </w:t>
         </w:r>
@@ -1193,7 +1170,7 @@
       <w:r>
         <w:t>Result object</w:t>
       </w:r>
-      <w:ins w:id="107" w:author="sushma" w:date="2015-07-30T13:59:00Z">
+      <w:ins w:id="110" w:author="sushma" w:date="2015-07-30T13:59:00Z">
         <w:r>
           <w:t>.</w:t>
         </w:r>
@@ -1207,26 +1184,23 @@
           <w:numId w:val="1"/>
         </w:numPr>
       </w:pPr>
-      <w:ins w:id="108" w:author="sushma" w:date="2015-07-30T14:00:00Z">
-        <w:r>
-          <w:t xml:space="preserve">Then, the </w:t>
-        </w:r>
-        <w:r>
-          <w:t>‘</w:t>
+      <w:ins w:id="111" w:author="sushma" w:date="2015-07-30T14:00:00Z">
+        <w:r>
+          <w:t>Then, the ‘</w:t>
         </w:r>
       </w:ins>
       <w:proofErr w:type="spellStart"/>
       <w:r>
         <w:rPr>
           <w:b/>
-          <w:rPrChange w:id="109" w:author="sushma" w:date="2015-07-30T14:00:00Z">
+          <w:rPrChange w:id="112" w:author="sushma" w:date="2015-07-30T14:00:00Z">
             <w:rPr/>
           </w:rPrChange>
         </w:rPr>
         <w:t>ProcessManager</w:t>
       </w:r>
       <w:proofErr w:type="spellEnd"/>
-      <w:ins w:id="110" w:author="sushma" w:date="2015-07-30T14:00:00Z">
+      <w:ins w:id="113" w:author="sushma" w:date="2015-07-30T14:00:00Z">
         <w:r>
           <w:t>’</w:t>
         </w:r>
@@ -1234,7 +1208,7 @@
       <w:r>
         <w:t xml:space="preserve"> requests </w:t>
       </w:r>
-      <w:ins w:id="111" w:author="sushma" w:date="2015-07-30T14:00:00Z">
+      <w:ins w:id="114" w:author="sushma" w:date="2015-07-30T14:00:00Z">
         <w:r>
           <w:t>‘</w:t>
         </w:r>
@@ -1244,7 +1218,7 @@
         <w:t>ProcessUtils</w:t>
       </w:r>
       <w:proofErr w:type="spellEnd"/>
-      <w:ins w:id="112" w:author="sushma" w:date="2015-07-30T14:00:00Z">
+      <w:ins w:id="115" w:author="sushma" w:date="2015-07-30T14:00:00Z">
         <w:r>
           <w:t>’</w:t>
         </w:r>
@@ -1267,14 +1241,14 @@
       <w:r>
         <w:rPr>
           <w:i/>
-          <w:rPrChange w:id="113" w:author="sushma" w:date="2015-07-30T14:00:00Z">
+          <w:rPrChange w:id="116" w:author="sushma" w:date="2015-07-30T14:00:00Z">
             <w:rPr/>
           </w:rPrChange>
         </w:rPr>
         <w:t>solr</w:t>
       </w:r>
       <w:proofErr w:type="spellEnd"/>
-      <w:ins w:id="114" w:author="sushma" w:date="2015-07-30T13:59:00Z">
+      <w:ins w:id="117" w:author="sushma" w:date="2015-07-30T13:59:00Z">
         <w:r>
           <w:t>.</w:t>
         </w:r>
@@ -1294,13 +1268,13 @@
       <w:r>
         <w:t xml:space="preserve">The returned report </w:t>
       </w:r>
-      <w:del w:id="115" w:author="sushma" w:date="2015-07-30T14:01:00Z">
+      <w:del w:id="118" w:author="sushma" w:date="2015-07-30T14:01:00Z">
         <w:r>
           <w:delText xml:space="preserve">will be </w:delText>
         </w:r>
       </w:del>
       <w:proofErr w:type="gramStart"/>
-      <w:ins w:id="116" w:author="sushma" w:date="2015-07-30T14:01:00Z">
+      <w:ins w:id="119" w:author="sushma" w:date="2015-07-30T14:01:00Z">
         <w:r>
           <w:t xml:space="preserve">is </w:t>
         </w:r>
@@ -1312,12 +1286,9 @@
       <w:r>
         <w:t xml:space="preserve"> to </w:t>
       </w:r>
-      <w:ins w:id="117" w:author="sushma" w:date="2015-07-30T14:01:00Z">
-        <w:r>
-          <w:t xml:space="preserve">the </w:t>
-        </w:r>
-        <w:r>
-          <w:t>‘</w:t>
+      <w:ins w:id="120" w:author="sushma" w:date="2015-07-30T14:01:00Z">
+        <w:r>
+          <w:t>the ‘</w:t>
         </w:r>
       </w:ins>
       <w:proofErr w:type="spellStart"/>
@@ -1325,7 +1296,7 @@
         <w:t>ProcessController</w:t>
       </w:r>
       <w:proofErr w:type="spellEnd"/>
-      <w:ins w:id="118" w:author="sushma" w:date="2015-07-30T14:01:00Z">
+      <w:ins w:id="121" w:author="sushma" w:date="2015-07-30T14:01:00Z">
         <w:r>
           <w:t>’</w:t>
         </w:r>
@@ -1333,7 +1304,7 @@
       <w:r>
         <w:t xml:space="preserve"> as response</w:t>
       </w:r>
-      <w:ins w:id="119" w:author="sushma" w:date="2015-07-30T13:59:00Z">
+      <w:ins w:id="122" w:author="sushma" w:date="2015-07-30T13:59:00Z">
         <w:r>
           <w:t>.</w:t>
         </w:r>
@@ -1347,12 +1318,9 @@
           <w:numId w:val="1"/>
         </w:numPr>
       </w:pPr>
-      <w:ins w:id="120" w:author="sushma" w:date="2015-07-30T14:01:00Z">
-        <w:r>
-          <w:t xml:space="preserve">The </w:t>
-        </w:r>
-        <w:r>
-          <w:t>‘</w:t>
+      <w:ins w:id="123" w:author="sushma" w:date="2015-07-30T14:01:00Z">
+        <w:r>
+          <w:t>The ‘</w:t>
         </w:r>
       </w:ins>
       <w:proofErr w:type="spellStart"/>
@@ -1360,7 +1328,7 @@
         <w:t>ProcessController</w:t>
       </w:r>
       <w:proofErr w:type="spellEnd"/>
-      <w:ins w:id="121" w:author="sushma" w:date="2015-07-30T14:01:00Z">
+      <w:ins w:id="124" w:author="sushma" w:date="2015-07-30T14:01:00Z">
         <w:r>
           <w:t>’</w:t>
         </w:r>
@@ -1368,7 +1336,7 @@
       <w:r>
         <w:t xml:space="preserve"> sends </w:t>
       </w:r>
-      <w:del w:id="122" w:author="sushma" w:date="2015-07-30T14:01:00Z">
+      <w:del w:id="125" w:author="sushma" w:date="2015-07-30T14:01:00Z">
         <w:r>
           <w:delText xml:space="preserve">the </w:delText>
         </w:r>
@@ -1376,7 +1344,7 @@
       <w:r>
         <w:t xml:space="preserve">response to </w:t>
       </w:r>
-      <w:ins w:id="123" w:author="sushma" w:date="2015-07-30T14:01:00Z">
+      <w:ins w:id="126" w:author="sushma" w:date="2015-07-30T14:01:00Z">
         <w:r>
           <w:t xml:space="preserve">the </w:t>
         </w:r>
@@ -1390,7 +1358,7 @@
       <w:r>
         <w:t>ashboard</w:t>
       </w:r>
-      <w:ins w:id="124" w:author="sushma" w:date="2015-07-30T13:59:00Z">
+      <w:ins w:id="127" w:author="sushma" w:date="2015-07-30T13:59:00Z">
         <w:r>
           <w:t>.</w:t>
         </w:r>
@@ -1415,20 +1383,20 @@
       <w:r>
         <w:t xml:space="preserve"> exists in the map returned in </w:t>
       </w:r>
-      <w:del w:id="125" w:author="sushma" w:date="2015-07-30T14:01:00Z">
+      <w:del w:id="128" w:author="sushma" w:date="2015-07-30T14:01:00Z">
         <w:r>
           <w:delText xml:space="preserve">step </w:delText>
         </w:r>
       </w:del>
       <w:proofErr w:type="gramStart"/>
-      <w:ins w:id="126" w:author="sushma" w:date="2015-07-30T14:01:00Z">
+      <w:ins w:id="129" w:author="sushma" w:date="2015-07-30T14:01:00Z">
         <w:r>
           <w:t>5</w:t>
         </w:r>
         <w:r>
           <w:rPr>
             <w:vertAlign w:val="superscript"/>
-            <w:rPrChange w:id="127" w:author="sushma" w:date="2015-07-30T14:01:00Z">
+            <w:rPrChange w:id="130" w:author="sushma" w:date="2015-07-30T14:01:00Z">
               <w:rPr/>
             </w:rPrChange>
           </w:rPr>
@@ -1439,7 +1407,7 @@
           <w:t xml:space="preserve"> stage</w:t>
         </w:r>
       </w:ins>
-      <w:del w:id="128" w:author="sushma" w:date="2015-07-30T14:01:00Z">
+      <w:del w:id="131" w:author="sushma" w:date="2015-07-30T14:01:00Z">
         <w:r>
           <w:delText>5</w:delText>
         </w:r>
@@ -1447,26 +1415,23 @@
       <w:r>
         <w:t>,</w:t>
       </w:r>
-      <w:ins w:id="129" w:author="sushma" w:date="2015-07-30T14:01:00Z">
-        <w:r>
-          <w:t xml:space="preserve"> then the </w:t>
-        </w:r>
-        <w:r>
-          <w:t>‘</w:t>
+      <w:ins w:id="132" w:author="sushma" w:date="2015-07-30T14:01:00Z">
+        <w:r>
+          <w:t xml:space="preserve"> then the ‘</w:t>
         </w:r>
       </w:ins>
       <w:proofErr w:type="spellStart"/>
       <w:r>
         <w:rPr>
           <w:b/>
-          <w:rPrChange w:id="130" w:author="sushma" w:date="2015-07-30T14:01:00Z">
+          <w:rPrChange w:id="133" w:author="sushma" w:date="2015-07-30T14:01:00Z">
             <w:rPr/>
           </w:rPrChange>
         </w:rPr>
         <w:t>ProcessManager</w:t>
       </w:r>
       <w:proofErr w:type="spellEnd"/>
-      <w:ins w:id="131" w:author="sushma" w:date="2015-07-30T14:01:00Z">
+      <w:ins w:id="134" w:author="sushma" w:date="2015-07-30T14:01:00Z">
         <w:r>
           <w:t>’</w:t>
         </w:r>
@@ -1477,7 +1442,7 @@
       <w:r>
         <w:t>assign</w:t>
       </w:r>
-      <w:ins w:id="132" w:author="sushma" w:date="2015-07-30T14:01:00Z">
+      <w:ins w:id="135" w:author="sushma" w:date="2015-07-30T14:01:00Z">
         <w:r>
           <w:t>s</w:t>
         </w:r>
@@ -1485,12 +1450,9 @@
       <w:r>
         <w:t xml:space="preserve"> the job of processing remaining storage arrays to </w:t>
       </w:r>
-      <w:ins w:id="133" w:author="sushma" w:date="2015-07-30T14:02:00Z">
-        <w:r>
-          <w:t xml:space="preserve">the </w:t>
-        </w:r>
-        <w:r>
-          <w:t>‘</w:t>
+      <w:ins w:id="136" w:author="sushma" w:date="2015-07-30T14:02:00Z">
+        <w:r>
+          <w:t>the ‘</w:t>
         </w:r>
       </w:ins>
       <w:proofErr w:type="spellStart"/>
@@ -1498,12 +1460,12 @@
         <w:t>ProcessWorker</w:t>
       </w:r>
       <w:proofErr w:type="spellEnd"/>
-      <w:ins w:id="134" w:author="sushma" w:date="2015-07-30T14:02:00Z">
+      <w:ins w:id="137" w:author="sushma" w:date="2015-07-30T14:02:00Z">
         <w:r>
           <w:t>’</w:t>
         </w:r>
       </w:ins>
-      <w:ins w:id="135" w:author="sushma" w:date="2015-07-30T13:59:00Z">
+      <w:ins w:id="138" w:author="sushma" w:date="2015-07-30T13:59:00Z">
         <w:r>
           <w:t>.</w:t>
         </w:r>
@@ -1517,12 +1479,9 @@
           <w:numId w:val="1"/>
         </w:numPr>
       </w:pPr>
-      <w:ins w:id="136" w:author="sushma" w:date="2015-07-30T14:02:00Z">
-        <w:r>
-          <w:t xml:space="preserve">In this stage, the </w:t>
-        </w:r>
-        <w:r>
-          <w:t>‘</w:t>
+      <w:ins w:id="139" w:author="sushma" w:date="2015-07-30T14:02:00Z">
+        <w:r>
+          <w:t>In this stage, the ‘</w:t>
         </w:r>
       </w:ins>
       <w:proofErr w:type="spellStart"/>
@@ -1530,7 +1489,7 @@
         <w:t>ProcessWorker</w:t>
       </w:r>
       <w:proofErr w:type="spellEnd"/>
-      <w:ins w:id="137" w:author="sushma" w:date="2015-07-30T14:02:00Z">
+      <w:ins w:id="140" w:author="sushma" w:date="2015-07-30T14:02:00Z">
         <w:r>
           <w:t>’</w:t>
         </w:r>
@@ -1544,7 +1503,7 @@
       <w:r>
         <w:t xml:space="preserve"> the </w:t>
       </w:r>
-      <w:del w:id="138" w:author="sushma" w:date="2015-07-30T14:02:00Z">
+      <w:del w:id="141" w:author="sushma" w:date="2015-07-30T14:02:00Z">
         <w:r>
           <w:delText>steps</w:delText>
         </w:r>
@@ -1552,14 +1511,14 @@
           <w:delText xml:space="preserve"> 6 and 7 </w:delText>
         </w:r>
       </w:del>
-      <w:ins w:id="139" w:author="sushma" w:date="2015-07-30T14:02:00Z">
+      <w:ins w:id="142" w:author="sushma" w:date="2015-07-30T14:02:00Z">
         <w:r>
           <w:t>stages 6</w:t>
         </w:r>
         <w:r>
           <w:rPr>
             <w:vertAlign w:val="superscript"/>
-            <w:rPrChange w:id="140" w:author="sushma" w:date="2015-07-30T14:02:00Z">
+            <w:rPrChange w:id="143" w:author="sushma" w:date="2015-07-30T14:02:00Z">
               <w:rPr/>
             </w:rPrChange>
           </w:rPr>
@@ -1571,7 +1530,7 @@
         <w:r>
           <w:rPr>
             <w:vertAlign w:val="superscript"/>
-            <w:rPrChange w:id="141" w:author="sushma" w:date="2015-07-30T14:02:00Z">
+            <w:rPrChange w:id="144" w:author="sushma" w:date="2015-07-30T14:02:00Z">
               <w:rPr/>
             </w:rPrChange>
           </w:rPr>
@@ -1581,12 +1540,12 @@
           <w:t xml:space="preserve"> </w:t>
         </w:r>
       </w:ins>
-      <w:del w:id="142" w:author="sushma" w:date="2015-07-30T14:02:00Z">
+      <w:del w:id="145" w:author="sushma" w:date="2015-07-30T14:02:00Z">
         <w:r>
           <w:delText>repeatedly</w:delText>
         </w:r>
       </w:del>
-      <w:ins w:id="143" w:author="sushma" w:date="2015-07-30T14:02:00Z">
+      <w:ins w:id="146" w:author="sushma" w:date="2015-07-30T14:02:00Z">
         <w:r>
           <w:t>repeatedly;</w:t>
         </w:r>
@@ -1595,7 +1554,7 @@
         <w:t xml:space="preserve"> </w:t>
       </w:r>
       <w:proofErr w:type="spellStart"/>
-      <w:ins w:id="144" w:author="sushma" w:date="2015-07-30T14:02:00Z">
+      <w:ins w:id="147" w:author="sushma" w:date="2015-07-30T14:02:00Z">
         <w:r>
           <w:t>un</w:t>
         </w:r>
@@ -1625,7 +1584,7 @@
       <w:r>
         <w:rPr>
           <w:i/>
-          <w:rPrChange w:id="145" w:author="sushma" w:date="2015-07-30T14:02:00Z">
+          <w:rPrChange w:id="148" w:author="sushma" w:date="2015-07-30T14:02:00Z">
             <w:rPr/>
           </w:rPrChange>
         </w:rPr>
@@ -1647,12 +1606,12 @@
       <w:r>
         <w:t>Meanwhile</w:t>
       </w:r>
-      <w:ins w:id="146" w:author="sushma" w:date="2015-07-30T14:03:00Z">
+      <w:ins w:id="149" w:author="sushma" w:date="2015-07-30T14:03:00Z">
         <w:r>
           <w:t xml:space="preserve">, the </w:t>
         </w:r>
       </w:ins>
-      <w:del w:id="147" w:author="sushma" w:date="2015-07-30T14:03:00Z">
+      <w:del w:id="150" w:author="sushma" w:date="2015-07-30T14:03:00Z">
         <w:r>
           <w:delText>,</w:delText>
         </w:r>
@@ -1666,12 +1625,12 @@
       <w:r>
         <w:t xml:space="preserve"> </w:t>
       </w:r>
-      <w:del w:id="148" w:author="sushma" w:date="2015-07-30T14:03:00Z">
+      <w:del w:id="151" w:author="sushma" w:date="2015-07-30T14:03:00Z">
         <w:r>
           <w:delText xml:space="preserve">keep </w:delText>
         </w:r>
       </w:del>
-      <w:ins w:id="149" w:author="sushma" w:date="2015-07-30T14:03:00Z">
+      <w:ins w:id="152" w:author="sushma" w:date="2015-07-30T14:03:00Z">
         <w:r>
           <w:t xml:space="preserve">continue </w:t>
         </w:r>
@@ -1687,7 +1646,7 @@
       <w:r>
         <w:t xml:space="preserve">AJAX) requests to the </w:t>
       </w:r>
-      <w:ins w:id="150" w:author="sushma" w:date="2015-07-30T14:03:00Z">
+      <w:ins w:id="153" w:author="sushma" w:date="2015-07-30T14:03:00Z">
         <w:r>
           <w:t>‘</w:t>
         </w:r>
@@ -1695,7 +1654,7 @@
       <w:r>
         <w:t>ProcessController</w:t>
       </w:r>
-      <w:ins w:id="151" w:author="sushma" w:date="2015-07-30T14:03:00Z">
+      <w:ins w:id="154" w:author="sushma" w:date="2015-07-30T14:03:00Z">
         <w:r>
           <w:t>’</w:t>
         </w:r>
@@ -1712,82 +1671,79 @@
       <w:r>
         <w:t xml:space="preserve"> </w:t>
       </w:r>
-      <w:ins w:id="152" w:author="sushma" w:date="2015-07-30T14:04:00Z">
-        <w:r>
-          <w:t xml:space="preserve">The </w:t>
-        </w:r>
+      <w:ins w:id="155" w:author="sushma" w:date="2015-07-30T14:04:00Z">
+        <w:r>
+          <w:t>The ‘</w:t>
+        </w:r>
+      </w:ins>
+      <w:proofErr w:type="spellStart"/>
+      <w:r>
+        <w:t>ProcessController</w:t>
+      </w:r>
+      <w:proofErr w:type="spellEnd"/>
+      <w:ins w:id="156" w:author="sushma" w:date="2015-07-30T14:04:00Z">
+        <w:r>
+          <w:t>’</w:t>
+        </w:r>
+      </w:ins>
+      <w:r>
+        <w:t xml:space="preserve"> </w:t>
+      </w:r>
+      <w:proofErr w:type="gramStart"/>
+      <w:r>
+        <w:t>sends</w:t>
+      </w:r>
+      <w:r>
+        <w:t xml:space="preserve"> </w:t>
+      </w:r>
+      <w:r>
+        <w:t xml:space="preserve"> the</w:t>
+      </w:r>
+      <w:proofErr w:type="gramEnd"/>
+      <w:r>
+        <w:t xml:space="preserve"> response </w:t>
+      </w:r>
+      <w:r>
+        <w:t xml:space="preserve">to </w:t>
+      </w:r>
+      <w:ins w:id="157" w:author="sushma" w:date="2015-07-30T14:04:00Z">
+        <w:r>
+          <w:t xml:space="preserve">the </w:t>
+        </w:r>
+      </w:ins>
+      <w:r>
+        <w:t>process dashboard</w:t>
+      </w:r>
+      <w:del w:id="158" w:author="sushma" w:date="2015-07-30T14:04:00Z">
+        <w:r>
+          <w:delText>,</w:delText>
+        </w:r>
+      </w:del>
+      <w:r>
+        <w:t xml:space="preserve"> by requesting</w:t>
+      </w:r>
+      <w:r>
+        <w:t xml:space="preserve"> </w:t>
+      </w:r>
+      <w:ins w:id="159" w:author="sushma" w:date="2015-07-30T14:04:00Z">
         <w:r>
           <w:t>‘</w:t>
         </w:r>
       </w:ins>
       <w:proofErr w:type="spellStart"/>
       <w:r>
-        <w:t>ProcessController</w:t>
-      </w:r>
-      <w:proofErr w:type="spellEnd"/>
-      <w:ins w:id="153" w:author="sushma" w:date="2015-07-30T14:04:00Z">
+        <w:t>ProcessManager</w:t>
+      </w:r>
+      <w:proofErr w:type="spellEnd"/>
+      <w:ins w:id="160" w:author="sushma" w:date="2015-07-30T14:04:00Z">
         <w:r>
           <w:t>’</w:t>
         </w:r>
       </w:ins>
       <w:r>
-        <w:t xml:space="preserve"> </w:t>
-      </w:r>
-      <w:proofErr w:type="gramStart"/>
-      <w:r>
-        <w:t>sends</w:t>
-      </w:r>
-      <w:r>
-        <w:t xml:space="preserve"> </w:t>
-      </w:r>
-      <w:r>
-        <w:t xml:space="preserve"> the</w:t>
-      </w:r>
-      <w:proofErr w:type="gramEnd"/>
-      <w:r>
-        <w:t xml:space="preserve"> response </w:t>
-      </w:r>
-      <w:r>
-        <w:t xml:space="preserve">to </w:t>
-      </w:r>
-      <w:ins w:id="154" w:author="sushma" w:date="2015-07-30T14:04:00Z">
-        <w:r>
-          <w:t xml:space="preserve">the </w:t>
-        </w:r>
-      </w:ins>
-      <w:r>
-        <w:t>process dashboard</w:t>
-      </w:r>
-      <w:del w:id="155" w:author="sushma" w:date="2015-07-30T14:04:00Z">
-        <w:r>
-          <w:delText>,</w:delText>
-        </w:r>
-      </w:del>
-      <w:r>
-        <w:t xml:space="preserve"> by requesting</w:t>
-      </w:r>
-      <w:r>
-        <w:t xml:space="preserve"> </w:t>
-      </w:r>
-      <w:ins w:id="156" w:author="sushma" w:date="2015-07-30T14:04:00Z">
-        <w:r>
-          <w:t>‘</w:t>
-        </w:r>
-      </w:ins>
-      <w:proofErr w:type="spellStart"/>
-      <w:r>
-        <w:t>ProcessManager</w:t>
-      </w:r>
-      <w:proofErr w:type="spellEnd"/>
-      <w:ins w:id="157" w:author="sushma" w:date="2015-07-30T14:04:00Z">
-        <w:r>
-          <w:t>’</w:t>
-        </w:r>
-      </w:ins>
-      <w:r>
         <w:t xml:space="preserve"> which </w:t>
       </w:r>
-      <w:ins w:id="158" w:author="sushma" w:date="2015-07-30T14:04:00Z">
+      <w:ins w:id="161" w:author="sushma" w:date="2015-07-30T14:04:00Z">
         <w:r>
           <w:t xml:space="preserve">is in </w:t>
         </w:r>
@@ -1795,12 +1751,12 @@
       <w:r>
         <w:t>communicat</w:t>
       </w:r>
-      <w:ins w:id="159" w:author="sushma" w:date="2015-07-30T14:04:00Z">
+      <w:ins w:id="162" w:author="sushma" w:date="2015-07-30T14:04:00Z">
         <w:r>
           <w:t>ion</w:t>
         </w:r>
       </w:ins>
-      <w:del w:id="160" w:author="sushma" w:date="2015-07-30T14:04:00Z">
+      <w:del w:id="163" w:author="sushma" w:date="2015-07-30T14:04:00Z">
         <w:r>
           <w:delText>es</w:delText>
         </w:r>
@@ -1815,14 +1771,14 @@
       <w:r>
         <w:rPr>
           <w:i/>
-          <w:rPrChange w:id="161" w:author="sushma" w:date="2015-07-30T14:04:00Z">
+          <w:rPrChange w:id="164" w:author="sushma" w:date="2015-07-30T14:04:00Z">
             <w:rPr/>
           </w:rPrChange>
         </w:rPr>
         <w:t>solr</w:t>
       </w:r>
       <w:proofErr w:type="spellEnd"/>
-      <w:ins w:id="162" w:author="sushma" w:date="2015-07-30T14:04:00Z">
+      <w:ins w:id="165" w:author="sushma" w:date="2015-07-30T14:04:00Z">
         <w:r>
           <w:rPr>
             <w:i/>
@@ -1845,7 +1801,7 @@
       <w:r>
         <w:t xml:space="preserve">preparing </w:t>
       </w:r>
-      <w:del w:id="163" w:author="sushma" w:date="2015-07-30T14:04:00Z">
+      <w:del w:id="166" w:author="sushma" w:date="2015-07-30T14:04:00Z">
         <w:r>
           <w:delText xml:space="preserve"> </w:delText>
         </w:r>
@@ -1856,12 +1812,12 @@
       <w:r>
         <w:t>,</w:t>
       </w:r>
-      <w:ins w:id="164" w:author="sushma" w:date="2015-07-30T14:05:00Z">
+      <w:ins w:id="167" w:author="sushma" w:date="2015-07-30T14:05:00Z">
         <w:r>
           <w:t xml:space="preserve"> the</w:t>
         </w:r>
       </w:ins>
-      <w:del w:id="165" w:author="sushma" w:date="2015-07-30T14:05:00Z">
+      <w:del w:id="168" w:author="sushma" w:date="2015-07-30T14:05:00Z">
         <w:r>
           <w:delText xml:space="preserve"> </w:delText>
         </w:r>
@@ -1869,7 +1825,7 @@
       <w:r>
         <w:t xml:space="preserve"> </w:t>
       </w:r>
-      <w:ins w:id="166" w:author="sushma" w:date="2015-07-30T14:05:00Z">
+      <w:ins w:id="169" w:author="sushma" w:date="2015-07-30T14:05:00Z">
         <w:r>
           <w:t>‘</w:t>
         </w:r>
@@ -1879,7 +1835,7 @@
         <w:t>ProcessWorker</w:t>
       </w:r>
       <w:proofErr w:type="spellEnd"/>
-      <w:ins w:id="167" w:author="sushma" w:date="2015-07-30T14:05:00Z">
+      <w:ins w:id="170" w:author="sushma" w:date="2015-07-30T14:05:00Z">
         <w:r>
           <w:t>’</w:t>
         </w:r>
@@ -1891,7 +1847,7 @@
         <w:t xml:space="preserve"> </w:t>
       </w:r>
       <w:proofErr w:type="gramStart"/>
-      <w:ins w:id="168" w:author="sushma" w:date="2015-07-30T14:05:00Z">
+      <w:ins w:id="171" w:author="sushma" w:date="2015-07-30T14:05:00Z">
         <w:r>
           <w:t>‘</w:t>
         </w:r>
@@ -1913,7 +1869,7 @@
       <w:r>
         <w:t>)</w:t>
       </w:r>
-      <w:ins w:id="169" w:author="sushma" w:date="2015-07-30T14:05:00Z">
+      <w:ins w:id="172" w:author="sushma" w:date="2015-07-30T14:05:00Z">
         <w:r>
           <w:t>’</w:t>
         </w:r>
@@ -1921,7 +1877,7 @@
       <w:r>
         <w:t xml:space="preserve"> by adding the </w:t>
       </w:r>
-      <w:ins w:id="170" w:author="sushma" w:date="2015-07-30T14:05:00Z">
+      <w:ins w:id="173" w:author="sushma" w:date="2015-07-30T14:05:00Z">
         <w:r>
           <w:t>‘</w:t>
         </w:r>
@@ -1930,7 +1886,7 @@
       <w:r>
         <w:t>FileNames</w:t>
       </w:r>
-      <w:ins w:id="171" w:author="sushma" w:date="2015-07-30T14:05:00Z">
+      <w:ins w:id="174" w:author="sushma" w:date="2015-07-30T14:05:00Z">
         <w:r>
           <w:t>’</w:t>
         </w:r>
@@ -1939,7 +1895,7 @@
       <w:r>
         <w:t xml:space="preserve"> objects to it. </w:t>
       </w:r>
-      <w:del w:id="172" w:author="sushma" w:date="2015-07-30T14:06:00Z">
+      <w:del w:id="175" w:author="sushma" w:date="2015-07-30T14:06:00Z">
         <w:r>
           <w:delText>O</w:delText>
         </w:r>
@@ -1950,7 +1906,7 @@
           <w:delText xml:space="preserve">immediately </w:delText>
         </w:r>
       </w:del>
-      <w:ins w:id="173" w:author="sushma" w:date="2015-07-30T14:05:00Z">
+      <w:ins w:id="176" w:author="sushma" w:date="2015-07-30T14:05:00Z">
         <w:r>
           <w:t xml:space="preserve">The </w:t>
         </w:r>
@@ -1963,7 +1919,7 @@
         <w:t>LogFilesThreadExecutor</w:t>
       </w:r>
       <w:proofErr w:type="spellEnd"/>
-      <w:ins w:id="174" w:author="sushma" w:date="2015-07-30T14:05:00Z">
+      <w:ins w:id="177" w:author="sushma" w:date="2015-07-30T14:05:00Z">
         <w:r>
           <w:t>’</w:t>
         </w:r>
@@ -1977,41 +1933,38 @@
       <w:r>
         <w:t xml:space="preserve"> </w:t>
       </w:r>
-      <w:del w:id="175" w:author="sushma" w:date="2015-07-30T14:06:00Z">
+      <w:del w:id="178" w:author="sushma" w:date="2015-07-30T14:06:00Z">
         <w:r>
           <w:delText xml:space="preserve">those </w:delText>
         </w:r>
       </w:del>
-      <w:ins w:id="176" w:author="sushma" w:date="2015-07-30T14:06:00Z">
-        <w:r>
-          <w:t xml:space="preserve">the added </w:t>
-        </w:r>
+      <w:ins w:id="179" w:author="sushma" w:date="2015-07-30T14:06:00Z">
+        <w:r>
+          <w:t>the added ‘</w:t>
+        </w:r>
+        <w:proofErr w:type="spellStart"/>
+        <w:r>
+          <w:t>FileNames’</w:t>
+        </w:r>
+        <w:proofErr w:type="spellEnd"/>
+        <w:r>
+          <w:t xml:space="preserve"> </w:t>
+        </w:r>
+      </w:ins>
+      <w:r>
+        <w:t xml:space="preserve">objects to the </w:t>
+      </w:r>
+      <w:ins w:id="180" w:author="sushma" w:date="2015-07-30T14:06:00Z">
         <w:r>
           <w:t>‘</w:t>
         </w:r>
-        <w:proofErr w:type="spellStart"/>
-        <w:r>
-          <w:t>FileNames’</w:t>
-        </w:r>
-        <w:proofErr w:type="spellEnd"/>
-        <w:r>
-          <w:t xml:space="preserve"> </w:t>
-        </w:r>
-      </w:ins>
-      <w:r>
-        <w:t xml:space="preserve">objects to the </w:t>
-      </w:r>
-      <w:ins w:id="177" w:author="sushma" w:date="2015-07-30T14:06:00Z">
-        <w:r>
-          <w:t>‘</w:t>
-        </w:r>
       </w:ins>
       <w:proofErr w:type="spellStart"/>
       <w:r>
         <w:t>LogFilesWorker</w:t>
       </w:r>
       <w:proofErr w:type="spellEnd"/>
-      <w:ins w:id="178" w:author="sushma" w:date="2015-07-30T14:06:00Z">
+      <w:ins w:id="181" w:author="sushma" w:date="2015-07-30T14:06:00Z">
         <w:r>
           <w:t>’</w:t>
         </w:r>
@@ -2023,7 +1976,7 @@
       <w:r>
         <w:rPr>
           <w:i/>
-          <w:rPrChange w:id="179" w:author="sushma" w:date="2015-07-30T14:06:00Z">
+          <w:rPrChange w:id="182" w:author="sushma" w:date="2015-07-30T14:06:00Z">
             <w:rPr/>
           </w:rPrChange>
         </w:rPr>
@@ -2033,7 +1986,7 @@
       <w:r>
         <w:t xml:space="preserve"> format in a temporary location </w:t>
       </w:r>
-      <w:ins w:id="180" w:author="sushma" w:date="2015-07-30T14:06:00Z">
+      <w:ins w:id="183" w:author="sushma" w:date="2015-07-30T14:06:00Z">
         <w:r>
           <w:t xml:space="preserve">(as </w:t>
         </w:r>
@@ -2053,7 +2006,7 @@
       <w:r>
         <w:t>file</w:t>
       </w:r>
-      <w:ins w:id="181" w:author="sushma" w:date="2015-07-30T14:06:00Z">
+      <w:ins w:id="184" w:author="sushma" w:date="2015-07-30T14:06:00Z">
         <w:r>
           <w:t>)</w:t>
         </w:r>
@@ -2064,12 +2017,12 @@
       <w:r>
         <w:t xml:space="preserve"> </w:t>
       </w:r>
-      <w:del w:id="182" w:author="sushma" w:date="2015-07-30T14:06:00Z">
+      <w:del w:id="185" w:author="sushma" w:date="2015-07-30T14:06:00Z">
         <w:r>
           <w:delText xml:space="preserve">Once </w:delText>
         </w:r>
       </w:del>
-      <w:ins w:id="183" w:author="sushma" w:date="2015-07-30T14:07:00Z">
+      <w:ins w:id="186" w:author="sushma" w:date="2015-07-30T14:07:00Z">
         <w:r>
           <w:t xml:space="preserve">As soon as </w:t>
         </w:r>
@@ -2077,12 +2030,12 @@
       <w:r>
         <w:t>indexing files creation start</w:t>
       </w:r>
-      <w:ins w:id="184" w:author="sushma" w:date="2015-07-30T14:07:00Z">
+      <w:ins w:id="187" w:author="sushma" w:date="2015-07-30T14:07:00Z">
         <w:r>
           <w:t>s</w:t>
         </w:r>
       </w:ins>
-      <w:del w:id="185" w:author="sushma" w:date="2015-07-30T14:07:00Z">
+      <w:del w:id="188" w:author="sushma" w:date="2015-07-30T14:07:00Z">
         <w:r>
           <w:delText>ed</w:delText>
         </w:r>
@@ -2090,141 +2043,95 @@
       <w:r>
         <w:t xml:space="preserve">, </w:t>
       </w:r>
-      <w:del w:id="186" w:author="sushma" w:date="2015-07-30T14:07:00Z">
+      <w:del w:id="189" w:author="sushma" w:date="2015-07-30T14:07:00Z">
         <w:r>
           <w:delText xml:space="preserve">immediately </w:delText>
         </w:r>
       </w:del>
-      <w:ins w:id="187" w:author="sushma" w:date="2015-07-30T14:07:00Z">
-        <w:r>
-          <w:t xml:space="preserve">the </w:t>
-        </w:r>
+      <w:ins w:id="190" w:author="sushma" w:date="2015-07-30T14:07:00Z">
+        <w:r>
+          <w:t>the ‘</w:t>
+        </w:r>
+      </w:ins>
+      <w:proofErr w:type="spellStart"/>
+      <w:r>
+        <w:t>SolrIndexThreadExecutor</w:t>
+      </w:r>
+      <w:proofErr w:type="spellEnd"/>
+      <w:ins w:id="191" w:author="sushma" w:date="2015-07-30T14:07:00Z">
+        <w:r>
+          <w:t>’</w:t>
+        </w:r>
+      </w:ins>
+      <w:r>
+        <w:t xml:space="preserve"> invokes and assigns </w:t>
+      </w:r>
+      <w:del w:id="192" w:author="sushma" w:date="2015-07-30T14:07:00Z">
+        <w:r>
+          <w:delText xml:space="preserve">those </w:delText>
+        </w:r>
+      </w:del>
+      <w:ins w:id="193" w:author="sushma" w:date="2015-07-30T14:07:00Z">
+        <w:r>
+          <w:t xml:space="preserve">them </w:t>
+        </w:r>
+      </w:ins>
+      <w:del w:id="194" w:author="sushma" w:date="2015-07-30T14:07:00Z">
+        <w:r>
+          <w:delText xml:space="preserve">indexing files </w:delText>
+        </w:r>
+      </w:del>
+      <w:r>
+        <w:t xml:space="preserve">to </w:t>
+      </w:r>
+      <w:ins w:id="195" w:author="sushma" w:date="2015-07-30T14:07:00Z">
+        <w:r>
+          <w:t>the ‘</w:t>
+        </w:r>
+      </w:ins>
+      <w:proofErr w:type="spellStart"/>
+      <w:r>
+        <w:t>SolrIndexWorker</w:t>
+      </w:r>
+      <w:proofErr w:type="spellEnd"/>
+      <w:ins w:id="196" w:author="sushma" w:date="2015-07-30T14:07:00Z">
+        <w:r>
+          <w:t xml:space="preserve">’ which then </w:t>
+        </w:r>
+      </w:ins>
+      <w:del w:id="197" w:author="sushma" w:date="2015-07-30T14:07:00Z">
+        <w:r>
+          <w:delText xml:space="preserve">. SolrIndexWorker then </w:delText>
+        </w:r>
+      </w:del>
+      <w:r>
+        <w:t xml:space="preserve">runs the </w:t>
+      </w:r>
+      <w:ins w:id="198" w:author="sushma" w:date="2015-07-30T14:07:00Z">
         <w:r>
           <w:t>‘</w:t>
         </w:r>
       </w:ins>
       <w:proofErr w:type="spellStart"/>
       <w:r>
-        <w:t>SolrIndexThreadExecutor</w:t>
-      </w:r>
-      <w:proofErr w:type="spellEnd"/>
-      <w:ins w:id="188" w:author="sushma" w:date="2015-07-30T14:07:00Z">
+        <w:t>post.jar</w:t>
+      </w:r>
+      <w:proofErr w:type="spellEnd"/>
+      <w:r>
+        <w:t xml:space="preserve"> </w:t>
+      </w:r>
+      <w:proofErr w:type="spellStart"/>
+      <w:r>
+        <w:t>solr</w:t>
+      </w:r>
+      <w:proofErr w:type="spellEnd"/>
+      <w:ins w:id="199" w:author="sushma" w:date="2015-07-30T14:07:00Z">
         <w:r>
           <w:t>’</w:t>
         </w:r>
       </w:ins>
       <w:r>
-        <w:t xml:space="preserve"> invokes and assigns </w:t>
-      </w:r>
-      <w:del w:id="189" w:author="sushma" w:date="2015-07-30T14:07:00Z">
-        <w:r>
-          <w:delText xml:space="preserve">those </w:delText>
-        </w:r>
-      </w:del>
-      <w:ins w:id="190" w:author="sushma" w:date="2015-07-30T14:07:00Z">
-        <w:r>
-          <w:t xml:space="preserve">them </w:t>
-        </w:r>
-      </w:ins>
-      <w:del w:id="191" w:author="sushma" w:date="2015-07-30T14:07:00Z">
-        <w:r>
-          <w:delText xml:space="preserve">indexing files </w:delText>
-        </w:r>
-      </w:del>
-      <w:r>
-        <w:t xml:space="preserve">to </w:t>
-      </w:r>
-      <w:ins w:id="192" w:author="sushma" w:date="2015-07-30T14:07:00Z">
-        <w:r>
-          <w:t xml:space="preserve">the </w:t>
-        </w:r>
-        <w:proofErr w:type="gramStart"/>
-        <w:r>
-          <w:t>‘</w:t>
-        </w:r>
-      </w:ins>
-      <w:proofErr w:type="spellStart"/>
-      <w:r>
-        <w:t>SolrIndexWorker</w:t>
-      </w:r>
-      <w:proofErr w:type="spellEnd"/>
-      <w:ins w:id="193" w:author="sushma" w:date="2015-07-30T14:07:00Z">
-        <w:r>
-          <w:t>’</w:t>
-        </w:r>
-        <w:r>
-          <w:t xml:space="preserve"> which</w:t>
-        </w:r>
-        <w:proofErr w:type="gramEnd"/>
-        <w:r>
-          <w:t xml:space="preserve"> then </w:t>
-        </w:r>
-      </w:ins>
-      <w:del w:id="194" w:author="sushma" w:date="2015-07-30T14:07:00Z">
-        <w:r>
-          <w:delText xml:space="preserve">. SolrIndexWorker then </w:delText>
-        </w:r>
-      </w:del>
-      <w:r>
-        <w:t xml:space="preserve">runs the </w:t>
-      </w:r>
-      <w:ins w:id="195" w:author="sushma" w:date="2015-07-30T14:07:00Z">
-        <w:r>
-          <w:t>‘</w:t>
-        </w:r>
-      </w:ins>
-      <w:proofErr w:type="spellStart"/>
-      <w:r>
-        <w:t>post.jar</w:t>
-      </w:r>
-      <w:proofErr w:type="spellEnd"/>
-      <w:r>
-        <w:t xml:space="preserve"> </w:t>
-      </w:r>
-      <w:proofErr w:type="spellStart"/>
-      <w:r>
-        <w:t>solr</w:t>
-      </w:r>
-      <w:proofErr w:type="spellEnd"/>
-      <w:ins w:id="196" w:author="sushma" w:date="2015-07-30T14:07:00Z">
-        <w:r>
-          <w:t>’</w:t>
-        </w:r>
-      </w:ins>
-      <w:r>
         <w:t xml:space="preserve"> command to commit the </w:t>
-      </w:r>
-      <w:ins w:id="197" w:author="sushma" w:date="2015-07-30T14:08:00Z">
-        <w:r>
-          <w:t>‘</w:t>
-        </w:r>
-      </w:ins>
-      <w:proofErr w:type="spellStart"/>
-      <w:r>
-        <w:t>json</w:t>
-      </w:r>
-      <w:proofErr w:type="spellEnd"/>
-      <w:ins w:id="198" w:author="sushma" w:date="2015-07-30T14:08:00Z">
-        <w:r>
-          <w:t>’</w:t>
-        </w:r>
-      </w:ins>
-      <w:r>
-        <w:t xml:space="preserve"> files in </w:t>
-      </w:r>
-      <w:proofErr w:type="spellStart"/>
-      <w:r>
-        <w:rPr>
-          <w:i/>
-          <w:rPrChange w:id="199" w:author="sushma" w:date="2015-07-30T14:08:00Z">
-            <w:rPr/>
-          </w:rPrChange>
-        </w:rPr>
-        <w:t>solr</w:t>
-      </w:r>
-      <w:proofErr w:type="spellEnd"/>
-      <w:r>
-        <w:t xml:space="preserve">. After committing all the </w:t>
       </w:r>
       <w:ins w:id="200" w:author="sushma" w:date="2015-07-30T14:08:00Z">
         <w:r>
@@ -2256,14 +2163,46 @@
       </w:r>
       <w:proofErr w:type="spellEnd"/>
       <w:r>
+        <w:t xml:space="preserve">. After committing all the </w:t>
+      </w:r>
+      <w:ins w:id="203" w:author="sushma" w:date="2015-07-30T14:08:00Z">
+        <w:r>
+          <w:t>‘</w:t>
+        </w:r>
+      </w:ins>
+      <w:proofErr w:type="spellStart"/>
+      <w:r>
+        <w:t>json</w:t>
+      </w:r>
+      <w:proofErr w:type="spellEnd"/>
+      <w:ins w:id="204" w:author="sushma" w:date="2015-07-30T14:08:00Z">
+        <w:r>
+          <w:t>’</w:t>
+        </w:r>
+      </w:ins>
+      <w:r>
+        <w:t xml:space="preserve"> files in </w:t>
+      </w:r>
+      <w:proofErr w:type="spellStart"/>
+      <w:r>
+        <w:rPr>
+          <w:i/>
+          <w:rPrChange w:id="205" w:author="sushma" w:date="2015-07-30T14:08:00Z">
+            <w:rPr/>
+          </w:rPrChange>
+        </w:rPr>
+        <w:t>solr</w:t>
+      </w:r>
+      <w:proofErr w:type="spellEnd"/>
+      <w:r>
         <w:t>,</w:t>
       </w:r>
-      <w:ins w:id="203" w:author="sushma" w:date="2015-07-30T14:08:00Z">
+      <w:ins w:id="206" w:author="sushma" w:date="2015-07-30T14:08:00Z">
         <w:r>
           <w:t xml:space="preserve"> the</w:t>
         </w:r>
       </w:ins>
-      <w:del w:id="204" w:author="sushma" w:date="2015-07-30T14:08:00Z">
+      <w:del w:id="207" w:author="sushma" w:date="2015-07-30T14:08:00Z">
         <w:r>
           <w:delText xml:space="preserve"> </w:delText>
         </w:r>
@@ -2271,7 +2210,7 @@
       <w:r>
         <w:t xml:space="preserve"> </w:t>
       </w:r>
-      <w:ins w:id="205" w:author="sushma" w:date="2015-07-30T14:08:00Z">
+      <w:ins w:id="208" w:author="sushma" w:date="2015-07-30T14:08:00Z">
         <w:r>
           <w:t>‘</w:t>
         </w:r>
@@ -2281,7 +2220,7 @@
         <w:t>SolrIndexWorker</w:t>
       </w:r>
       <w:proofErr w:type="spellEnd"/>
-      <w:ins w:id="206" w:author="sushma" w:date="2015-07-30T14:08:00Z">
+      <w:ins w:id="209" w:author="sushma" w:date="2015-07-30T14:08:00Z">
         <w:r>
           <w:t>’</w:t>
         </w:r>
